--- a/Playtesting/PlayTesting feedback sheet.docx
+++ b/Playtesting/PlayTesting feedback sheet.docx
@@ -24,6 +24,112 @@
     </w:p>
     <w:p>
       <w:pPr>
+        <w:rPr>
+          <w:b/>
+          <w:sz w:val="32"/>
+          <w:szCs w:val="32"/>
+          <w:u w:val="single"/>
+        </w:rPr>
+      </w:pPr>
+      <w:r>
+        <w:rPr>
+          <w:b/>
+          <w:sz w:val="32"/>
+          <w:szCs w:val="32"/>
+          <w:u w:val="single"/>
+        </w:rPr>
+        <w:t>Name:</w:t>
+      </w:r>
+      <w:r>
+        <w:rPr>
+          <w:sz w:val="32"/>
+          <w:szCs w:val="32"/>
+        </w:rPr>
+        <w:tab/>
+      </w:r>
+      <w:r>
+        <w:rPr>
+          <w:sz w:val="32"/>
+          <w:szCs w:val="32"/>
+        </w:rPr>
+        <w:tab/>
+      </w:r>
+      <w:r>
+        <w:rPr>
+          <w:sz w:val="32"/>
+          <w:szCs w:val="32"/>
+        </w:rPr>
+        <w:tab/>
+      </w:r>
+      <w:r>
+        <w:rPr>
+          <w:sz w:val="32"/>
+          <w:szCs w:val="32"/>
+        </w:rPr>
+        <w:t xml:space="preserve">   </w:t>
+      </w:r>
+      <w:r>
+        <w:rPr>
+          <w:b/>
+          <w:sz w:val="32"/>
+          <w:szCs w:val="32"/>
+          <w:u w:val="single"/>
+        </w:rPr>
+        <w:t>Gender</w:t>
+      </w:r>
+      <w:r>
+        <w:rPr>
+          <w:b/>
+          <w:sz w:val="32"/>
+          <w:szCs w:val="32"/>
+          <w:u w:val="single"/>
+        </w:rPr>
+        <w:t>:</w:t>
+      </w:r>
+      <w:r>
+        <w:rPr>
+          <w:sz w:val="32"/>
+          <w:szCs w:val="32"/>
+        </w:rPr>
+        <w:tab/>
+      </w:r>
+      <w:r>
+        <w:rPr>
+          <w:sz w:val="32"/>
+          <w:szCs w:val="32"/>
+        </w:rPr>
+        <w:tab/>
+        <w:t xml:space="preserve"> </w:t>
+      </w:r>
+      <w:r>
+        <w:rPr>
+          <w:sz w:val="32"/>
+          <w:szCs w:val="32"/>
+        </w:rPr>
+        <w:t xml:space="preserve">                </w:t>
+      </w:r>
+      <w:r>
+        <w:rPr>
+          <w:b/>
+          <w:sz w:val="32"/>
+          <w:szCs w:val="32"/>
+          <w:u w:val="single"/>
+        </w:rPr>
+        <w:t>Age:</w:t>
+      </w:r>
+    </w:p>
+    <w:p>
+      <w:pPr>
+        <w:rPr>
+          <w:b/>
+          <w:sz w:val="32"/>
+          <w:szCs w:val="32"/>
+          <w:u w:val="single"/>
+        </w:rPr>
+      </w:pPr>
+    </w:p>
+    <w:p>
+      <w:pPr>
         <w:pStyle w:val="ListParagraph"/>
         <w:numPr>
           <w:ilvl w:val="0"/>
@@ -41,6 +147,29 @@
         </w:rPr>
         <w:t>On a scale of 1 to 10 how enjoyable was the game?</w:t>
       </w:r>
+      <w:r>
+        <w:rPr>
+          <w:sz w:val="24"/>
+          <w:szCs w:val="32"/>
+        </w:rPr>
+        <w:t xml:space="preserve"> </w:t>
+      </w:r>
+      <w:r>
+        <w:rPr>
+          <w:sz w:val="24"/>
+          <w:szCs w:val="32"/>
+        </w:rPr>
+        <w:t>Why?</w:t>
+      </w:r>
+    </w:p>
+    <w:p>
+      <w:pPr>
+        <w:pStyle w:val="ListParagraph"/>
+        <w:rPr>
+          <w:sz w:val="24"/>
+          <w:szCs w:val="32"/>
+        </w:rPr>
+      </w:pPr>
     </w:p>
     <w:p>
       <w:pPr>
@@ -79,15 +208,40 @@
         </w:rPr>
         <w:t>On a scale of 1 to 10 how easy was the game to play?</w:t>
       </w:r>
-    </w:p>
-    <w:p>
-      <w:pPr>
-        <w:pStyle w:val="ListParagraph"/>
-        <w:rPr>
-          <w:sz w:val="24"/>
-          <w:szCs w:val="32"/>
-        </w:rPr>
-      </w:pPr>
+      <w:r>
+        <w:rPr>
+          <w:sz w:val="24"/>
+          <w:szCs w:val="32"/>
+        </w:rPr>
+        <w:t xml:space="preserve"> </w:t>
+      </w:r>
+      <w:r>
+        <w:rPr>
+          <w:sz w:val="24"/>
+          <w:szCs w:val="32"/>
+        </w:rPr>
+        <w:t>Why?</w:t>
+      </w:r>
+    </w:p>
+    <w:p>
+      <w:pPr>
+        <w:pStyle w:val="ListParagraph"/>
+        <w:rPr>
+          <w:sz w:val="24"/>
+          <w:szCs w:val="32"/>
+        </w:rPr>
+      </w:pPr>
+    </w:p>
+    <w:p>
+      <w:pPr>
+        <w:pStyle w:val="ListParagraph"/>
+        <w:rPr>
+          <w:sz w:val="24"/>
+          <w:szCs w:val="32"/>
+        </w:rPr>
+      </w:pPr>
+      <w:bookmarkStart w:id="0" w:name="_GoBack"/>
+      <w:bookmarkEnd w:id="0"/>
     </w:p>
     <w:p>
       <w:pPr>
@@ -117,6 +271,29 @@
         </w:rPr>
         <w:t>On a scale of 1 to 10 how easy was the UI to understand?</w:t>
       </w:r>
+      <w:r>
+        <w:rPr>
+          <w:sz w:val="24"/>
+          <w:szCs w:val="32"/>
+        </w:rPr>
+        <w:t xml:space="preserve"> </w:t>
+      </w:r>
+      <w:r>
+        <w:rPr>
+          <w:sz w:val="24"/>
+          <w:szCs w:val="32"/>
+        </w:rPr>
+        <w:t>Why?</w:t>
+      </w:r>
+    </w:p>
+    <w:p>
+      <w:pPr>
+        <w:pStyle w:val="ListParagraph"/>
+        <w:rPr>
+          <w:sz w:val="24"/>
+          <w:szCs w:val="32"/>
+        </w:rPr>
+      </w:pPr>
     </w:p>
     <w:p>
       <w:pPr>
@@ -155,9 +332,35 @@
         </w:rPr>
         <w:t>On a scale of 1 to 10 would you play this again?</w:t>
       </w:r>
-    </w:p>
-    <w:p>
-      <w:pPr>
+      <w:r>
+        <w:rPr>
+          <w:sz w:val="24"/>
+          <w:szCs w:val="32"/>
+        </w:rPr>
+        <w:t xml:space="preserve"> Why?</w:t>
+      </w:r>
+    </w:p>
+    <w:p>
+      <w:pPr>
+        <w:pStyle w:val="ListParagraph"/>
+        <w:rPr>
+          <w:sz w:val="24"/>
+          <w:szCs w:val="32"/>
+        </w:rPr>
+      </w:pPr>
+    </w:p>
+    <w:p>
+      <w:pPr>
+        <w:pStyle w:val="ListParagraph"/>
+        <w:rPr>
+          <w:sz w:val="24"/>
+          <w:szCs w:val="32"/>
+        </w:rPr>
+      </w:pPr>
+    </w:p>
+    <w:p>
+      <w:pPr>
+        <w:pStyle w:val="ListParagraph"/>
         <w:rPr>
           <w:sz w:val="24"/>
           <w:szCs w:val="32"/>
@@ -183,8 +386,6 @@
         </w:rPr>
         <w:t>Would you recommend this to a friend?</w:t>
       </w:r>
-      <w:bookmarkStart w:id="0" w:name="_GoBack"/>
-      <w:bookmarkEnd w:id="0"/>
     </w:p>
     <w:sectPr>
       <w:pgSz w:w="11906" w:h="16838"/>
